--- a/src/zxtt_footer%2edocx.w3mi.data.docx
+++ b/src/zxtt_footer%2edocx.w3mi.data.docx
@@ -13,22 +13,10 @@
         <w:rPr>
           <w:lang w:val="en-US"/>
         </w:rPr>
-        <w:t>{R-</w:t>
-      </w:r>
-      <w:r>
-        <w:rPr>
-          <w:lang w:val="en-US"/>
-        </w:rPr>
-        <w:t>BODY</w:t>
+        <w:t>{R-BODY}</w:t>
       </w:r>
       <w:bookmarkStart w:id="0" w:name="_GoBack"/>
       <w:bookmarkEnd w:id="0"/>
-      <w:r>
-        <w:rPr>
-          <w:lang w:val="en-US"/>
-        </w:rPr>
-        <w:t>}</w:t>
-      </w:r>
     </w:p>
     <w:p/>
     <w:sectPr>
